--- a/CarRentSolution/Documents/template.docx
+++ b/CarRentSolution/Documents/template.docx
@@ -146,33 +146,41 @@
           <w:color w:val="333333"/>
           <w:lang w:val="ru-RU"/>
         </w:rPr>
+        <w:t>«</w:t>
+      </w:r>
+      <w:bookmarkStart w:id="3" w:name="company_name"/>
+      <w:bookmarkEnd w:id="3"/>
+      <w:r>
+        <w:rPr>
+          <w:color w:val="333333"/>
+          <w:lang w:val="ru-RU"/>
+        </w:rPr>
+        <w:t>»</w:t>
+      </w:r>
+      <w:r>
+        <w:rPr>
+          <w:color w:val="333333"/>
+          <w:lang w:val="ru-RU"/>
+        </w:rPr>
+        <w:t xml:space="preserve"> в лице</w:t>
+      </w:r>
+      <w:r>
+        <w:rPr>
+          <w:color w:val="333333"/>
+          <w:lang w:val="ru-RU"/>
+        </w:rPr>
         <w:t xml:space="preserve"> </w:t>
       </w:r>
-      <w:bookmarkStart w:id="3" w:name="company_start_name"/>
-      <w:bookmarkEnd w:id="3"/>
-      <w:r>
-        <w:rPr>
-          <w:color w:val="333333"/>
-          <w:lang w:val="ru-RU"/>
-        </w:rPr>
-        <w:t xml:space="preserve"> в лице</w:t>
-      </w:r>
-      <w:bookmarkStart w:id="4" w:name="company_boss_fullname"/>
+      <w:bookmarkStart w:id="4" w:name="company_start_name"/>
+      <w:bookmarkStart w:id="5" w:name="company_boss"/>
       <w:bookmarkEnd w:id="4"/>
-      <w:r>
-        <w:rPr>
-          <w:color w:val="333333"/>
-          <w:lang w:val="ru-RU"/>
-        </w:rPr>
-        <w:t xml:space="preserve">, действующего на </w:t>
-      </w:r>
-      <w:proofErr w:type="gramStart"/>
-      <w:r>
-        <w:rPr>
-          <w:color w:val="333333"/>
-          <w:lang w:val="ru-RU"/>
-        </w:rPr>
-        <w:t>основании</w:t>
+      <w:bookmarkEnd w:id="5"/>
+      <w:r>
+        <w:rPr>
+          <w:color w:val="333333"/>
+          <w:lang w:val="ru-RU"/>
+        </w:rPr>
+        <w:t>,действующего на основании</w:t>
       </w:r>
       <w:r>
         <w:rPr>
@@ -181,22 +189,14 @@
         </w:rPr>
         <w:t xml:space="preserve"> </w:t>
       </w:r>
-      <w:bookmarkStart w:id="5" w:name="document_boss"/>
-      <w:bookmarkEnd w:id="5"/>
-      <w:r>
-        <w:rPr>
-          <w:color w:val="333333"/>
-          <w:lang w:val="ru-RU"/>
-        </w:rPr>
-        <w:t>,</w:t>
-      </w:r>
-      <w:proofErr w:type="gramEnd"/>
-      <w:r>
-        <w:rPr>
-          <w:color w:val="333333"/>
-          <w:lang w:val="ru-RU"/>
-        </w:rPr>
-        <w:t xml:space="preserve"> именуемый в дальнейшем «</w:t>
+      <w:bookmarkStart w:id="6" w:name="document_boss"/>
+      <w:bookmarkEnd w:id="6"/>
+      <w:r>
+        <w:rPr>
+          <w:color w:val="333333"/>
+          <w:lang w:val="ru-RU"/>
+        </w:rPr>
+        <w:t>, именуемый в дальнейшем «</w:t>
       </w:r>
       <w:r>
         <w:rPr>
@@ -223,8 +223,8 @@
         </w:rPr>
         <w:t>», с одной стороны, и гр.</w:t>
       </w:r>
-      <w:bookmarkStart w:id="6" w:name="client_start_fullname"/>
-      <w:bookmarkEnd w:id="6"/>
+      <w:bookmarkStart w:id="7" w:name="client_name"/>
+      <w:bookmarkEnd w:id="7"/>
       <w:r>
         <w:rPr>
           <w:color w:val="333333"/>
@@ -239,8 +239,8 @@
         </w:rPr>
         <w:t xml:space="preserve"> </w:t>
       </w:r>
-      <w:bookmarkStart w:id="7" w:name="client_start_pass_s"/>
-      <w:bookmarkEnd w:id="7"/>
+      <w:bookmarkStart w:id="8" w:name="client_pass_s"/>
+      <w:bookmarkEnd w:id="8"/>
       <w:r>
         <w:rPr>
           <w:color w:val="333333"/>
@@ -248,8 +248,8 @@
         </w:rPr>
         <w:t xml:space="preserve">, № </w:t>
       </w:r>
-      <w:bookmarkStart w:id="8" w:name="client_start_pass_n"/>
-      <w:bookmarkEnd w:id="8"/>
+      <w:bookmarkStart w:id="9" w:name="client_pass_n"/>
+      <w:bookmarkEnd w:id="9"/>
       <w:r>
         <w:rPr>
           <w:color w:val="333333"/>
@@ -271,8 +271,8 @@
         </w:rPr>
         <w:t xml:space="preserve"> </w:t>
       </w:r>
-      <w:bookmarkStart w:id="9" w:name="client_start_pass_by"/>
-      <w:bookmarkEnd w:id="9"/>
+      <w:bookmarkStart w:id="10" w:name="client_pass_by"/>
+      <w:bookmarkEnd w:id="10"/>
       <w:r>
         <w:rPr>
           <w:color w:val="333333"/>
@@ -280,8 +280,15 @@
         </w:rPr>
         <w:t>, проживающий по адресу:</w:t>
       </w:r>
-      <w:bookmarkStart w:id="10" w:name="client_start_address"/>
-      <w:bookmarkEnd w:id="10"/>
+      <w:r>
+        <w:rPr>
+          <w:color w:val="333333"/>
+          <w:lang w:val="ru-RU"/>
+        </w:rPr>
+        <w:t xml:space="preserve"> </w:t>
+      </w:r>
+      <w:bookmarkStart w:id="11" w:name="client_address"/>
+      <w:bookmarkEnd w:id="11"/>
       <w:r>
         <w:rPr>
           <w:color w:val="333333"/>
@@ -369,40 +376,24 @@
           <w:color w:val="333333"/>
           <w:lang w:val="ru-RU"/>
         </w:rPr>
-        <w:t xml:space="preserve">легковой автомобиль </w:t>
-      </w:r>
-      <w:proofErr w:type="gramStart"/>
-      <w:r>
-        <w:rPr>
-          <w:color w:val="333333"/>
-          <w:lang w:val="ru-RU"/>
-        </w:rPr>
-        <w:t xml:space="preserve">марка </w:t>
-      </w:r>
-      <w:bookmarkStart w:id="11" w:name="auto_model"/>
-      <w:bookmarkEnd w:id="11"/>
-      <w:r>
-        <w:rPr>
-          <w:color w:val="333333"/>
-          <w:lang w:val="ru-RU"/>
-        </w:rPr>
-        <w:t xml:space="preserve"> ,</w:t>
-      </w:r>
-      <w:proofErr w:type="gramEnd"/>
-      <w:r>
-        <w:rPr>
-          <w:color w:val="333333"/>
-          <w:lang w:val="ru-RU"/>
-        </w:rPr>
-        <w:t xml:space="preserve"> год выпуска </w:t>
-      </w:r>
-      <w:bookmarkStart w:id="12" w:name="auto_year"/>
+        <w:t xml:space="preserve">легковой автомобиль марка </w:t>
+      </w:r>
+      <w:bookmarkStart w:id="12" w:name="auto_model"/>
       <w:bookmarkEnd w:id="12"/>
       <w:r>
         <w:rPr>
           <w:color w:val="333333"/>
           <w:lang w:val="ru-RU"/>
         </w:rPr>
+        <w:t xml:space="preserve"> , год выпуска </w:t>
+      </w:r>
+      <w:bookmarkStart w:id="13" w:name="auto_year"/>
+      <w:bookmarkEnd w:id="13"/>
+      <w:r>
+        <w:rPr>
+          <w:color w:val="333333"/>
+          <w:lang w:val="ru-RU"/>
+        </w:rPr>
         <w:t xml:space="preserve"> </w:t>
       </w:r>
       <w:r>
@@ -418,8 +409,8 @@
         </w:rPr>
         <w:t xml:space="preserve"> </w:t>
       </w:r>
-      <w:bookmarkStart w:id="13" w:name="auto_vin"/>
-      <w:bookmarkEnd w:id="13"/>
+      <w:bookmarkStart w:id="14" w:name="auto_vin"/>
+      <w:bookmarkEnd w:id="14"/>
       <w:r>
         <w:rPr>
           <w:color w:val="333333"/>
@@ -440,8 +431,8 @@
         </w:rPr>
         <w:t xml:space="preserve"> </w:t>
       </w:r>
-      <w:bookmarkStart w:id="14" w:name="auto_engine"/>
-      <w:bookmarkEnd w:id="14"/>
+      <w:bookmarkStart w:id="15" w:name="auto_engine"/>
+      <w:bookmarkEnd w:id="15"/>
       <w:r>
         <w:rPr>
           <w:color w:val="333333"/>
@@ -462,8 +453,8 @@
         </w:rPr>
         <w:t xml:space="preserve"> </w:t>
       </w:r>
-      <w:bookmarkStart w:id="15" w:name="auto_body"/>
-      <w:bookmarkEnd w:id="15"/>
+      <w:bookmarkStart w:id="16" w:name="auto_body"/>
+      <w:bookmarkEnd w:id="16"/>
       <w:r>
         <w:rPr>
           <w:color w:val="333333"/>
@@ -478,8 +469,8 @@
         </w:rPr>
         <w:t xml:space="preserve"> </w:t>
       </w:r>
-      <w:bookmarkStart w:id="16" w:name="auto_color"/>
-      <w:bookmarkEnd w:id="16"/>
+      <w:bookmarkStart w:id="17" w:name="auto_color"/>
+      <w:bookmarkEnd w:id="17"/>
       <w:r>
         <w:rPr>
           <w:color w:val="333333"/>
@@ -487,8 +478,15 @@
         </w:rPr>
         <w:t xml:space="preserve">, регистрационный номер </w:t>
       </w:r>
-      <w:bookmarkStart w:id="17" w:name="auto_number"/>
-      <w:bookmarkEnd w:id="17"/>
+      <w:bookmarkStart w:id="18" w:name="auto_number"/>
+      <w:bookmarkEnd w:id="18"/>
+      <w:r>
+        <w:rPr>
+          <w:color w:val="333333"/>
+          <w:lang w:val="ru-RU"/>
+        </w:rPr>
+        <w:t>, паспорт транспортного средства</w:t>
+      </w:r>
       <w:r>
         <w:rPr>
           <w:color w:val="333333"/>
@@ -496,12 +494,14 @@
         </w:rPr>
         <w:t xml:space="preserve"> </w:t>
       </w:r>
-      <w:r>
-        <w:rPr>
-          <w:color w:val="333333"/>
-          <w:lang w:val="ru-RU"/>
-        </w:rPr>
-        <w:t xml:space="preserve"> , паспорт транспортного средства</w:t>
+      <w:bookmarkStart w:id="19" w:name="auto_pass_n"/>
+      <w:bookmarkEnd w:id="19"/>
+      <w:r>
+        <w:rPr>
+          <w:color w:val="333333"/>
+          <w:lang w:val="ru-RU"/>
+        </w:rPr>
+        <w:t>, выдан</w:t>
       </w:r>
       <w:r>
         <w:rPr>
@@ -510,14 +510,14 @@
         </w:rPr>
         <w:t xml:space="preserve"> </w:t>
       </w:r>
-      <w:bookmarkStart w:id="18" w:name="auto_pass_n"/>
-      <w:bookmarkEnd w:id="18"/>
-      <w:r>
-        <w:rPr>
-          <w:color w:val="333333"/>
-          <w:lang w:val="ru-RU"/>
-        </w:rPr>
-        <w:t>, выдан</w:t>
+      <w:bookmarkStart w:id="20" w:name="auto_pass_by"/>
+      <w:bookmarkEnd w:id="20"/>
+      <w:r>
+        <w:rPr>
+          <w:color w:val="333333"/>
+          <w:lang w:val="ru-RU"/>
+        </w:rPr>
+        <w:t>, дата выдачи</w:t>
       </w:r>
       <w:r>
         <w:rPr>
@@ -526,24 +526,8 @@
         </w:rPr>
         <w:t xml:space="preserve"> </w:t>
       </w:r>
-      <w:bookmarkStart w:id="19" w:name="auto_pass_by"/>
-      <w:bookmarkEnd w:id="19"/>
-      <w:r>
-        <w:rPr>
-          <w:color w:val="333333"/>
-          <w:lang w:val="ru-RU"/>
-        </w:rPr>
-        <w:t xml:space="preserve">, дата выдачи </w:t>
-      </w:r>
-      <w:bookmarkStart w:id="20" w:name="auto_pass_date"/>
-      <w:bookmarkEnd w:id="20"/>
-      <w:r>
-        <w:rPr>
-          <w:color w:val="333333"/>
-          <w:lang w:val="ru-RU"/>
-        </w:rPr>
-        <w:t xml:space="preserve"> </w:t>
-      </w:r>
+      <w:bookmarkStart w:id="21" w:name="auto_pass_date"/>
+      <w:bookmarkEnd w:id="21"/>
       <w:r>
         <w:rPr>
           <w:color w:val="333333"/>
@@ -615,19 +599,117 @@
           <w:color w:val="333333"/>
           <w:lang w:val="ru-RU"/>
         </w:rPr>
-        <w:t xml:space="preserve">вернуть автомобиль </w:t>
-      </w:r>
-      <w:proofErr w:type="gramStart"/>
+        <w:t>вернуть автомобиль в состоянии соответствующем отраженному в Акте приема-передачи</w:t>
+      </w:r>
+      <w:r>
+        <w:rPr>
+          <w:color w:val="333333"/>
+          <w:lang w:val="ru-RU"/>
+        </w:rPr>
+        <w:t>, с учетом нормального износа.</w:t>
+      </w:r>
+    </w:p>
+    <w:p>
+      <w:pPr>
+        <w:spacing w:after="150" w:line="360" w:lineRule="auto"/>
+        <w:rPr>
+          <w:lang w:val="ru-RU"/>
+        </w:rPr>
+      </w:pPr>
+      <w:r>
+        <w:rPr>
+          <w:color w:val="333333"/>
+          <w:lang w:val="ru-RU"/>
+        </w:rPr>
+        <w:t xml:space="preserve">2.3. Арендатор производит </w:t>
+      </w:r>
+      <w:bookmarkStart w:id="22" w:name="rent_fix"/>
+      <w:bookmarkEnd w:id="22"/>
+      <w:r>
+        <w:rPr>
+          <w:color w:val="333333"/>
+          <w:lang w:val="ru-RU"/>
+        </w:rPr>
+        <w:t xml:space="preserve"> ремонт автомобиля за свой счет.</w:t>
+      </w:r>
+    </w:p>
+    <w:p>
+      <w:pPr>
+        <w:spacing w:after="150" w:line="360" w:lineRule="auto"/>
+        <w:rPr>
+          <w:lang w:val="ru-RU"/>
+        </w:rPr>
+      </w:pPr>
+      <w:r>
+        <w:rPr>
+          <w:color w:val="333333"/>
+          <w:lang w:val="ru-RU"/>
+        </w:rPr>
+        <w:t>2.4. Арендодателю предоставляется право использовать в нерабочее время сданный в аренду автомобиль в личных целях, с употреблением собственных горюче-смазочных материалов (бензин и т.п.).</w:t>
+      </w:r>
+    </w:p>
+    <w:p>
+      <w:pPr>
+        <w:spacing w:after="150" w:line="360" w:lineRule="auto"/>
+        <w:rPr>
+          <w:lang w:val="ru-RU"/>
+        </w:rPr>
+      </w:pPr>
+      <w:r>
+        <w:rPr>
+          <w:color w:val="333333"/>
+          <w:lang w:val="ru-RU"/>
+        </w:rPr>
+        <w:t xml:space="preserve">2.5. При использовании автомобиля в соответствии с п.2.4 стороны обязаны передавать автомобиль друг другу в исправном состоянии. При приеме-передаче автомобиля стороны проверяют его техническое состояние, оговаривают имеющиеся неисправности с последующим их устранением в соответствии </w:t>
+      </w:r>
+      <w:r>
+        <w:rPr>
+          <w:color w:val="333333"/>
+        </w:rPr>
+        <w:t>c</w:t>
+      </w:r>
+      <w:r>
+        <w:rPr>
+          <w:color w:val="333333"/>
+          <w:lang w:val="ru-RU"/>
+        </w:rPr>
+        <w:t xml:space="preserve"> разделом 5 настоящего договора.</w:t>
+      </w:r>
+    </w:p>
+    <w:p>
+      <w:pPr>
+        <w:spacing w:before="500" w:after="150"/>
+        <w:jc w:val="center"/>
+        <w:rPr>
+          <w:lang w:val="ru-RU"/>
+        </w:rPr>
+      </w:pPr>
       <w:r>
         <w:rPr>
           <w:b/>
           <w:bCs/>
           <w:color w:val="333333"/>
-          <w:lang w:val="ru-RU"/>
-        </w:rPr>
-        <w:t>в состоянии</w:t>
-      </w:r>
-      <w:proofErr w:type="gramEnd"/>
+          <w:sz w:val="24"/>
+          <w:szCs w:val="24"/>
+          <w:lang w:val="ru-RU"/>
+        </w:rPr>
+        <w:t>3. ПОРЯДОК РАСЧЕТОВ</w:t>
+      </w:r>
+    </w:p>
+    <w:p>
+      <w:pPr>
+        <w:spacing w:after="150" w:line="360" w:lineRule="auto"/>
+        <w:rPr>
+          <w:lang w:val="ru-RU"/>
+        </w:rPr>
+      </w:pPr>
+      <w:r>
+        <w:rPr>
+          <w:color w:val="333333"/>
+          <w:lang w:val="ru-RU"/>
+        </w:rPr>
+        <w:t xml:space="preserve">3.1. Арендатор </w:t>
+      </w:r>
       <w:r>
         <w:rPr>
           <w:b/>
@@ -635,100 +717,18 @@
           <w:color w:val="333333"/>
           <w:lang w:val="ru-RU"/>
         </w:rPr>
-        <w:t xml:space="preserve"> соответствующем отраженному в Акте приема-передачи</w:t>
-      </w:r>
-      <w:r>
-        <w:rPr>
-          <w:color w:val="333333"/>
-          <w:lang w:val="ru-RU"/>
-        </w:rPr>
-        <w:t>, с учетом нормального износа.</w:t>
-      </w:r>
-    </w:p>
-    <w:p>
-      <w:pPr>
-        <w:spacing w:after="150" w:line="360" w:lineRule="auto"/>
-        <w:rPr>
-          <w:lang w:val="ru-RU"/>
-        </w:rPr>
-      </w:pPr>
-      <w:r>
-        <w:rPr>
-          <w:color w:val="333333"/>
-          <w:lang w:val="ru-RU"/>
-        </w:rPr>
-        <w:t xml:space="preserve">2.3. Арендатор </w:t>
-      </w:r>
-      <w:proofErr w:type="gramStart"/>
-      <w:r>
-        <w:rPr>
-          <w:color w:val="333333"/>
-          <w:lang w:val="ru-RU"/>
-        </w:rPr>
-        <w:t xml:space="preserve">производит </w:t>
-      </w:r>
-      <w:bookmarkStart w:id="21" w:name="rent_fix"/>
-      <w:bookmarkEnd w:id="21"/>
-      <w:r>
-        <w:rPr>
-          <w:color w:val="333333"/>
-          <w:lang w:val="ru-RU"/>
-        </w:rPr>
-        <w:t xml:space="preserve"> ремонт</w:t>
-      </w:r>
-      <w:proofErr w:type="gramEnd"/>
-      <w:r>
-        <w:rPr>
-          <w:color w:val="333333"/>
-          <w:lang w:val="ru-RU"/>
-        </w:rPr>
-        <w:t xml:space="preserve"> автомобиля за свой счет.</w:t>
-      </w:r>
-    </w:p>
-    <w:p>
-      <w:pPr>
-        <w:spacing w:after="150" w:line="360" w:lineRule="auto"/>
-        <w:rPr>
-          <w:lang w:val="ru-RU"/>
-        </w:rPr>
-      </w:pPr>
-      <w:r>
-        <w:rPr>
-          <w:color w:val="333333"/>
-          <w:lang w:val="ru-RU"/>
-        </w:rPr>
-        <w:t>2.4. Арендодателю предоставляется право использовать в нерабочее время сданный в аренду автомобиль в личных целях, с употреблением собственных горюче-смазочных материалов (бензин и т.п.).</w:t>
-      </w:r>
-    </w:p>
-    <w:p>
-      <w:pPr>
-        <w:spacing w:after="150" w:line="360" w:lineRule="auto"/>
-        <w:rPr>
-          <w:lang w:val="ru-RU"/>
-        </w:rPr>
-      </w:pPr>
-      <w:r>
-        <w:rPr>
-          <w:color w:val="333333"/>
-          <w:lang w:val="ru-RU"/>
-        </w:rPr>
-        <w:t xml:space="preserve">2.5. При использовании автомобиля в соответствии с п.2.4 стороны обязаны передавать автомобиль друг другу в исправном состоянии. При приеме-передаче автомобиля стороны проверяют его техническое состояние, оговаривают имеющиеся неисправности с последующим их устранением в соответствии </w:t>
-      </w:r>
-      <w:proofErr w:type="gramStart"/>
-      <w:r>
-        <w:rPr>
-          <w:color w:val="333333"/>
-          <w:lang w:val="ru-RU"/>
-        </w:rPr>
-        <w:t>в разделом</w:t>
-      </w:r>
-      <w:proofErr w:type="gramEnd"/>
-      <w:r>
-        <w:rPr>
-          <w:color w:val="333333"/>
-          <w:lang w:val="ru-RU"/>
-        </w:rPr>
-        <w:t xml:space="preserve"> 5 настоящего договора.</w:t>
+        <w:t xml:space="preserve">обязуется заплатить за аренду автомобиля </w:t>
+      </w:r>
+      <w:bookmarkStart w:id="23" w:name="rent_price"/>
+      <w:bookmarkEnd w:id="23"/>
+      <w:r>
+        <w:rPr>
+          <w:b/>
+          <w:bCs/>
+          <w:color w:val="333333"/>
+          <w:lang w:val="ru-RU"/>
+        </w:rPr>
+        <w:t xml:space="preserve"> рублей.</w:t>
       </w:r>
     </w:p>
     <w:p>
@@ -748,7 +748,8 @@
           <w:szCs w:val="24"/>
           <w:lang w:val="ru-RU"/>
         </w:rPr>
-        <w:t>3. ПОРЯДОК РАСЧЕТОВ</w:t>
+        <w:lastRenderedPageBreak/>
+        <w:t>4. СРОК ДЕЙСТВИЯ ДОГОВОРА</w:t>
       </w:r>
     </w:p>
     <w:p>
@@ -763,68 +764,168 @@
           <w:color w:val="333333"/>
           <w:lang w:val="ru-RU"/>
         </w:rPr>
-        <w:t xml:space="preserve">3.1. Арендатор </w:t>
-      </w:r>
+        <w:t>4.1. Договор заключен на срок с «</w:t>
+      </w:r>
+      <w:bookmarkStart w:id="24" w:name="rent_start_day"/>
+      <w:bookmarkEnd w:id="24"/>
+      <w:r>
+        <w:rPr>
+          <w:color w:val="333333"/>
+          <w:lang w:val="ru-RU"/>
+        </w:rPr>
+        <w:t>»</w:t>
+      </w:r>
+      <w:r>
+        <w:rPr>
+          <w:color w:val="333333"/>
+          <w:lang w:val="ru-RU"/>
+        </w:rPr>
+        <w:t xml:space="preserve"> </w:t>
+      </w:r>
+      <w:bookmarkStart w:id="25" w:name="rent_start_month"/>
+      <w:bookmarkEnd w:id="25"/>
+      <w:r>
+        <w:rPr>
+          <w:color w:val="333333"/>
+          <w:lang w:val="ru-RU"/>
+        </w:rPr>
+        <w:t xml:space="preserve"> </w:t>
+      </w:r>
+      <w:bookmarkStart w:id="26" w:name="rent_start_year"/>
+      <w:bookmarkEnd w:id="26"/>
+      <w:r>
+        <w:rPr>
+          <w:color w:val="333333"/>
+          <w:lang w:val="ru-RU"/>
+        </w:rPr>
+        <w:t xml:space="preserve"> </w:t>
+      </w:r>
+      <w:r>
+        <w:rPr>
+          <w:color w:val="333333"/>
+          <w:lang w:val="ru-RU"/>
+        </w:rPr>
+        <w:t>г. по «</w:t>
+      </w:r>
+      <w:bookmarkStart w:id="27" w:name="rent_end_day"/>
+      <w:bookmarkEnd w:id="27"/>
+      <w:r>
+        <w:rPr>
+          <w:color w:val="333333"/>
+          <w:lang w:val="ru-RU"/>
+        </w:rPr>
+        <w:t>»</w:t>
+      </w:r>
+      <w:r>
+        <w:rPr>
+          <w:color w:val="333333"/>
+          <w:lang w:val="ru-RU"/>
+        </w:rPr>
+        <w:t xml:space="preserve"> </w:t>
+      </w:r>
+      <w:bookmarkStart w:id="28" w:name="rent_end_month"/>
+      <w:bookmarkEnd w:id="28"/>
+      <w:r>
+        <w:rPr>
+          <w:color w:val="333333"/>
+          <w:lang w:val="ru-RU"/>
+        </w:rPr>
+        <w:t xml:space="preserve"> </w:t>
+      </w:r>
+      <w:bookmarkStart w:id="29" w:name="rent_end_year"/>
+      <w:bookmarkEnd w:id="29"/>
+      <w:r>
+        <w:rPr>
+          <w:color w:val="333333"/>
+          <w:lang w:val="ru-RU"/>
+        </w:rPr>
+        <w:t xml:space="preserve"> </w:t>
+      </w:r>
+      <w:r>
+        <w:rPr>
+          <w:color w:val="333333"/>
+          <w:lang w:val="ru-RU"/>
+        </w:rPr>
+        <w:t>г. и может быть продлен сторонами по взаимному соглашению.</w:t>
+      </w:r>
+    </w:p>
+    <w:p>
+      <w:pPr>
+        <w:spacing w:before="500" w:after="150"/>
+        <w:jc w:val="center"/>
+        <w:rPr>
+          <w:lang w:val="ru-RU"/>
+        </w:rPr>
+      </w:pPr>
       <w:r>
         <w:rPr>
           <w:b/>
           <w:bCs/>
           <w:color w:val="333333"/>
-          <w:lang w:val="ru-RU"/>
-        </w:rPr>
-        <w:t xml:space="preserve">обязуется заплатить за аренду </w:t>
-      </w:r>
-      <w:proofErr w:type="gramStart"/>
+          <w:sz w:val="24"/>
+          <w:szCs w:val="24"/>
+          <w:lang w:val="ru-RU"/>
+        </w:rPr>
+        <w:t>5. ОТВЕТСТВЕННОСТЬ СТОРОН</w:t>
+      </w:r>
+    </w:p>
+    <w:p>
+      <w:pPr>
+        <w:spacing w:after="150" w:line="360" w:lineRule="auto"/>
+        <w:rPr>
+          <w:lang w:val="ru-RU"/>
+        </w:rPr>
+      </w:pPr>
+      <w:r>
+        <w:rPr>
+          <w:color w:val="333333"/>
+          <w:lang w:val="ru-RU"/>
+        </w:rPr>
+        <w:t xml:space="preserve">5.1. Арендатор несет ответственность за сохранность арендуемого автомобиля в рабочее время и в случае утраты или повреждения автомобиля в это время обязан возместить Арендодателю причиненный ущерб, либо предоставить равноценный автомобиль в течение 5 дней после его утраты или повреждения. В случае задержки возмещения ущерба либо предоставления равноценного автомобиля в указанный срок, Арендатор уплачивает пеню в размере </w:t>
+      </w:r>
+      <w:bookmarkStart w:id="30" w:name="rent_peny"/>
+      <w:bookmarkEnd w:id="30"/>
+      <w:r>
+        <w:rPr>
+          <w:color w:val="333333"/>
+          <w:lang w:val="ru-RU"/>
+        </w:rPr>
+        <w:t xml:space="preserve"> % от стоимости ущерба либо оценочной стоимости автомобиля.</w:t>
+      </w:r>
+    </w:p>
+    <w:p>
+      <w:pPr>
+        <w:spacing w:after="150" w:line="360" w:lineRule="auto"/>
+        <w:rPr>
+          <w:lang w:val="ru-RU"/>
+        </w:rPr>
+      </w:pPr>
+      <w:r>
+        <w:rPr>
+          <w:color w:val="333333"/>
+          <w:lang w:val="ru-RU"/>
+        </w:rPr>
+        <w:t>5.2. Ответственность за сохранность автомобиля в нерабочее время несет Арендодатель. При повреждении или утрате сданного в аренду автомобиля при использовании в соответствии с п.2.3 настоящего договора Арендодатель обязан устранить повреждения за свой счет или возместить Арендатору причиненный убыток. Размер возмещения определяется соглашением сторон.</w:t>
+      </w:r>
+    </w:p>
+    <w:p>
+      <w:pPr>
+        <w:spacing w:before="500" w:after="150"/>
+        <w:jc w:val="center"/>
+        <w:rPr>
+          <w:lang w:val="ru-RU"/>
+        </w:rPr>
+      </w:pPr>
       <w:r>
         <w:rPr>
           <w:b/>
           <w:bCs/>
           <w:color w:val="333333"/>
-          <w:lang w:val="ru-RU"/>
-        </w:rPr>
-        <w:t xml:space="preserve">автомобиля </w:t>
-      </w:r>
-      <w:bookmarkStart w:id="22" w:name="rent_price"/>
-      <w:bookmarkEnd w:id="22"/>
-      <w:r>
-        <w:rPr>
-          <w:b/>
-          <w:bCs/>
-          <w:color w:val="333333"/>
-          <w:lang w:val="ru-RU"/>
-        </w:rPr>
-        <w:t xml:space="preserve"> рублей</w:t>
-      </w:r>
-      <w:proofErr w:type="gramEnd"/>
-      <w:r>
-        <w:rPr>
-          <w:b/>
-          <w:bCs/>
-          <w:color w:val="333333"/>
-          <w:lang w:val="ru-RU"/>
-        </w:rPr>
-        <w:t>.</w:t>
-      </w:r>
-    </w:p>
-    <w:p>
-      <w:pPr>
-        <w:spacing w:before="500" w:after="150"/>
-        <w:jc w:val="center"/>
-        <w:rPr>
-          <w:lang w:val="ru-RU"/>
-        </w:rPr>
-      </w:pPr>
-      <w:r>
-        <w:rPr>
-          <w:b/>
-          <w:bCs/>
-          <w:color w:val="333333"/>
           <w:sz w:val="24"/>
           <w:szCs w:val="24"/>
           <w:lang w:val="ru-RU"/>
         </w:rPr>
-        <w:lastRenderedPageBreak/>
-        <w:t>4. СРОК ДЕЙСТВИЯ ДОГОВОРА</w:t>
+        <w:t>6. ДРУГИЕ УСЛОВИЯ</w:t>
       </w:r>
     </w:p>
     <w:p>
@@ -839,118 +940,7 @@
           <w:color w:val="333333"/>
           <w:lang w:val="ru-RU"/>
         </w:rPr>
-        <w:t xml:space="preserve">4.1. Договор заключен на срок с </w:t>
-      </w:r>
-      <w:proofErr w:type="gramStart"/>
-      <w:r>
-        <w:rPr>
-          <w:color w:val="333333"/>
-          <w:lang w:val="ru-RU"/>
-        </w:rPr>
-        <w:t>«</w:t>
-      </w:r>
-      <w:bookmarkStart w:id="23" w:name="rent_start_day"/>
-      <w:bookmarkEnd w:id="23"/>
-      <w:r>
-        <w:rPr>
-          <w:color w:val="333333"/>
-          <w:lang w:val="ru-RU"/>
-        </w:rPr>
-        <w:t>»</w:t>
-      </w:r>
-      <w:r>
-        <w:rPr>
-          <w:color w:val="333333"/>
-          <w:lang w:val="ru-RU"/>
-        </w:rPr>
-        <w:t xml:space="preserve"> </w:t>
-      </w:r>
-      <w:bookmarkStart w:id="24" w:name="rent_start_month"/>
-      <w:bookmarkEnd w:id="24"/>
-      <w:r>
-        <w:rPr>
-          <w:color w:val="333333"/>
-          <w:lang w:val="ru-RU"/>
-        </w:rPr>
-        <w:t xml:space="preserve"> </w:t>
-      </w:r>
-      <w:bookmarkStart w:id="25" w:name="rent_start_year"/>
-      <w:bookmarkEnd w:id="25"/>
-      <w:r>
-        <w:rPr>
-          <w:color w:val="333333"/>
-          <w:lang w:val="ru-RU"/>
-        </w:rPr>
-        <w:t xml:space="preserve"> </w:t>
-      </w:r>
-      <w:proofErr w:type="gramEnd"/>
-      <w:r>
-        <w:rPr>
-          <w:color w:val="333333"/>
-          <w:lang w:val="ru-RU"/>
-        </w:rPr>
-        <w:t>г. по «</w:t>
-      </w:r>
-      <w:bookmarkStart w:id="26" w:name="rent_end_day"/>
-      <w:bookmarkEnd w:id="26"/>
-      <w:r>
-        <w:rPr>
-          <w:color w:val="333333"/>
-          <w:lang w:val="ru-RU"/>
-        </w:rPr>
-        <w:t>»</w:t>
-      </w:r>
-      <w:r>
-        <w:rPr>
-          <w:color w:val="333333"/>
-          <w:lang w:val="ru-RU"/>
-        </w:rPr>
-        <w:t xml:space="preserve"> </w:t>
-      </w:r>
-      <w:bookmarkStart w:id="27" w:name="rent_end_month"/>
-      <w:bookmarkEnd w:id="27"/>
-      <w:r>
-        <w:rPr>
-          <w:color w:val="333333"/>
-          <w:lang w:val="ru-RU"/>
-        </w:rPr>
-        <w:t xml:space="preserve"> </w:t>
-      </w:r>
-      <w:bookmarkStart w:id="28" w:name="rent_end_year"/>
-      <w:bookmarkEnd w:id="28"/>
-      <w:r>
-        <w:rPr>
-          <w:color w:val="333333"/>
-          <w:lang w:val="ru-RU"/>
-        </w:rPr>
-        <w:t xml:space="preserve"> </w:t>
-      </w:r>
-      <w:r>
-        <w:rPr>
-          <w:color w:val="333333"/>
-          <w:lang w:val="ru-RU"/>
-        </w:rPr>
-        <w:t>г. и может быть продлен сторонами по взаимному соглашению.</w:t>
-      </w:r>
-    </w:p>
-    <w:p>
-      <w:pPr>
-        <w:spacing w:before="500" w:after="150"/>
-        <w:jc w:val="center"/>
-        <w:rPr>
-          <w:lang w:val="ru-RU"/>
-        </w:rPr>
-      </w:pPr>
-      <w:r>
-        <w:rPr>
-          <w:b/>
-          <w:bCs/>
-          <w:color w:val="333333"/>
-          <w:sz w:val="24"/>
-          <w:szCs w:val="24"/>
-          <w:lang w:val="ru-RU"/>
-        </w:rPr>
-        <w:t>5. ОТВЕТСТВЕННОСТЬ СТОРОН</w:t>
+        <w:t>6.1. Договор может быть досрочно прекращен или изменен по соглашению сторон.</w:t>
       </w:r>
     </w:p>
     <w:p>
@@ -965,122 +955,16 @@
           <w:color w:val="333333"/>
           <w:lang w:val="ru-RU"/>
         </w:rPr>
-        <w:t xml:space="preserve">5.1. Арендатор несет ответственность за сохранность арендуемого автомобиля в рабочее время и в случае утраты или повреждения автомобиля в это время обязан возместить Арендодателю причиненный ущерб, либо предоставить равноценный автомобиль в течение 5 дней после его утраты или повреждения. В случае задержки возмещения ущерба либо предоставления равноценного автомобиля в указанный срок, Арендатор уплачивает пеню в </w:t>
-      </w:r>
-      <w:proofErr w:type="gramStart"/>
-      <w:r>
-        <w:rPr>
-          <w:color w:val="333333"/>
-          <w:lang w:val="ru-RU"/>
-        </w:rPr>
-        <w:t xml:space="preserve">размере </w:t>
-      </w:r>
-      <w:bookmarkStart w:id="29" w:name="rent_peny"/>
-      <w:bookmarkEnd w:id="29"/>
-      <w:r>
-        <w:rPr>
-          <w:color w:val="333333"/>
-          <w:lang w:val="ru-RU"/>
-        </w:rPr>
-        <w:t xml:space="preserve"> %</w:t>
-      </w:r>
-      <w:proofErr w:type="gramEnd"/>
-      <w:r>
-        <w:rPr>
-          <w:color w:val="333333"/>
-          <w:lang w:val="ru-RU"/>
-        </w:rPr>
-        <w:t xml:space="preserve"> от стоимости ущерба либо оценочной стоимости автомобиля.</w:t>
-      </w:r>
-    </w:p>
-    <w:p>
-      <w:pPr>
-        <w:spacing w:after="150" w:line="360" w:lineRule="auto"/>
-        <w:rPr>
-          <w:lang w:val="ru-RU"/>
-        </w:rPr>
-      </w:pPr>
-      <w:r>
-        <w:rPr>
-          <w:color w:val="333333"/>
-          <w:lang w:val="ru-RU"/>
-        </w:rPr>
-        <w:t>5.2. Ответственность за сохранность автомобиля в нерабочее время несет Арендодатель. При повреждении или утрате сданного в аренду автомобиля при использовании в соответствии с п.2.3 настоящего договора Арендодатель обязан устранить повреждения за свой счет или возместить Арендатору причиненный убыток. Размер возмещения определяется соглашением сторон.</w:t>
-      </w:r>
-    </w:p>
-    <w:p>
-      <w:pPr>
-        <w:spacing w:before="500" w:after="150"/>
-        <w:jc w:val="center"/>
-        <w:rPr>
-          <w:lang w:val="ru-RU"/>
-        </w:rPr>
-      </w:pPr>
-      <w:r>
-        <w:rPr>
-          <w:b/>
-          <w:bCs/>
-          <w:color w:val="333333"/>
-          <w:sz w:val="24"/>
-          <w:szCs w:val="24"/>
-          <w:lang w:val="ru-RU"/>
-        </w:rPr>
-        <w:t>6. ДРУГИЕ УСЛОВИЯ</w:t>
-      </w:r>
-    </w:p>
-    <w:p>
-      <w:pPr>
-        <w:spacing w:after="150" w:line="360" w:lineRule="auto"/>
-        <w:rPr>
-          <w:lang w:val="ru-RU"/>
-        </w:rPr>
-      </w:pPr>
-      <w:r>
-        <w:rPr>
-          <w:color w:val="333333"/>
-          <w:lang w:val="ru-RU"/>
-        </w:rPr>
-        <w:t>6.1. Договор может быть досрочно прекращен или изменен по соглашению сторон.</w:t>
-      </w:r>
-    </w:p>
-    <w:p>
-      <w:pPr>
-        <w:spacing w:after="150" w:line="360" w:lineRule="auto"/>
-        <w:rPr>
-          <w:lang w:val="ru-RU"/>
-        </w:rPr>
-      </w:pPr>
-      <w:r>
-        <w:rPr>
-          <w:color w:val="333333"/>
-          <w:lang w:val="ru-RU"/>
-        </w:rPr>
-        <w:t xml:space="preserve">6.2. По соглашению сторон арендуемый автомобиль оценен </w:t>
-      </w:r>
-      <w:proofErr w:type="gramStart"/>
-      <w:r>
-        <w:rPr>
-          <w:color w:val="333333"/>
-          <w:lang w:val="ru-RU"/>
-        </w:rPr>
-        <w:t xml:space="preserve">в </w:t>
-      </w:r>
-      <w:bookmarkStart w:id="30" w:name="auto_fullprice"/>
-      <w:bookmarkEnd w:id="30"/>
-      <w:r>
-        <w:rPr>
-          <w:color w:val="333333"/>
-          <w:lang w:val="ru-RU"/>
-        </w:rPr>
-        <w:t xml:space="preserve"> рублей</w:t>
-      </w:r>
-      <w:proofErr w:type="gramEnd"/>
-      <w:r>
-        <w:rPr>
-          <w:color w:val="333333"/>
-          <w:lang w:val="ru-RU"/>
-        </w:rPr>
-        <w:t>. Данная оценка учитывается при возмещении ущерба.</w:t>
+        <w:t xml:space="preserve">6.2. По соглашению сторон арендуемый автомобиль оценен в </w:t>
+      </w:r>
+      <w:bookmarkStart w:id="31" w:name="auto_fullprice"/>
+      <w:bookmarkEnd w:id="31"/>
+      <w:r>
+        <w:rPr>
+          <w:color w:val="333333"/>
+          <w:lang w:val="ru-RU"/>
+        </w:rPr>
+        <w:t xml:space="preserve"> рублей. Данная оценка учитывается при возмещении ущерба.</w:t>
       </w:r>
     </w:p>
     <w:p>
@@ -1207,25 +1091,7 @@
               </w:rPr>
               <w:t>Юр. адрес:</w:t>
             </w:r>
-            <w:bookmarkStart w:id="31" w:name="company_address"/>
-            <w:bookmarkEnd w:id="31"/>
-          </w:p>
-          <w:p>
-            <w:pPr>
-              <w:rPr>
-                <w:lang w:val="ru-RU"/>
-              </w:rPr>
-            </w:pPr>
-            <w:r>
-              <w:rPr>
-                <w:color w:val="333333"/>
-                <w:sz w:val="18"/>
-                <w:szCs w:val="18"/>
-                <w:lang w:val="ru-RU"/>
-              </w:rPr>
-              <w:t>Почтовый адрес:</w:t>
-            </w:r>
-            <w:bookmarkStart w:id="32" w:name="company_email"/>
+            <w:bookmarkStart w:id="32" w:name="company_address"/>
             <w:bookmarkEnd w:id="32"/>
           </w:p>
           <w:p>
@@ -1241,9 +1107,9 @@
                 <w:szCs w:val="18"/>
                 <w:lang w:val="ru-RU"/>
               </w:rPr>
-              <w:t>ИНН:</w:t>
-            </w:r>
-            <w:bookmarkStart w:id="33" w:name="company_inn"/>
+              <w:t>Почтовый адрес:</w:t>
+            </w:r>
+            <w:bookmarkStart w:id="33" w:name="company_email"/>
             <w:bookmarkEnd w:id="33"/>
           </w:p>
           <w:p>
@@ -1259,9 +1125,9 @@
                 <w:szCs w:val="18"/>
                 <w:lang w:val="ru-RU"/>
               </w:rPr>
-              <w:t>КПП:</w:t>
-            </w:r>
-            <w:bookmarkStart w:id="34" w:name="company_kpp"/>
+              <w:t>ИНН:</w:t>
+            </w:r>
+            <w:bookmarkStart w:id="34" w:name="company_inn"/>
             <w:bookmarkEnd w:id="34"/>
           </w:p>
           <w:p>
@@ -1277,9 +1143,9 @@
                 <w:szCs w:val="18"/>
                 <w:lang w:val="ru-RU"/>
               </w:rPr>
-              <w:t>Банк:</w:t>
-            </w:r>
-            <w:bookmarkStart w:id="35" w:name="company_bank"/>
+              <w:t>КПП:</w:t>
+            </w:r>
+            <w:bookmarkStart w:id="35" w:name="company_kpp"/>
             <w:bookmarkEnd w:id="35"/>
           </w:p>
           <w:p>
@@ -1288,7 +1154,6 @@
                 <w:lang w:val="ru-RU"/>
               </w:rPr>
             </w:pPr>
-            <w:proofErr w:type="gramStart"/>
             <w:r>
               <w:rPr>
                 <w:color w:val="333333"/>
@@ -1296,9 +1161,17 @@
                 <w:szCs w:val="18"/>
                 <w:lang w:val="ru-RU"/>
               </w:rPr>
-              <w:t>Рас./</w:t>
-            </w:r>
-            <w:proofErr w:type="gramEnd"/>
+              <w:t>Банк:</w:t>
+            </w:r>
+            <w:bookmarkStart w:id="36" w:name="company_bank"/>
+            <w:bookmarkEnd w:id="36"/>
+          </w:p>
+          <w:p>
+            <w:pPr>
+              <w:rPr>
+                <w:lang w:val="ru-RU"/>
+              </w:rPr>
+            </w:pPr>
             <w:r>
               <w:rPr>
                 <w:color w:val="333333"/>
@@ -1306,63 +1179,47 @@
                 <w:szCs w:val="18"/>
                 <w:lang w:val="ru-RU"/>
               </w:rPr>
-              <w:t>счёт:</w:t>
-            </w:r>
-            <w:bookmarkStart w:id="36" w:name="company_r"/>
-            <w:bookmarkEnd w:id="36"/>
+              <w:t>Рас./счёт:</w:t>
+            </w:r>
+            <w:bookmarkStart w:id="37" w:name="company_r"/>
+            <w:bookmarkEnd w:id="37"/>
           </w:p>
           <w:p>
-            <w:proofErr w:type="spellStart"/>
+            <w:pPr>
+              <w:rPr>
+                <w:lang w:val="ru-RU"/>
+              </w:rPr>
+            </w:pPr>
             <w:r>
               <w:rPr>
                 <w:color w:val="333333"/>
                 <w:sz w:val="18"/>
                 <w:szCs w:val="18"/>
-              </w:rPr>
-              <w:t>Корр</w:t>
-            </w:r>
-            <w:proofErr w:type="spellEnd"/>
+                <w:lang w:val="ru-RU"/>
+              </w:rPr>
+              <w:t>Корр./счёт:</w:t>
+            </w:r>
+            <w:bookmarkStart w:id="38" w:name="company_k"/>
+            <w:bookmarkEnd w:id="38"/>
+          </w:p>
+          <w:p>
+            <w:pPr>
+              <w:rPr>
+                <w:lang w:val="ru-RU"/>
+              </w:rPr>
+            </w:pPr>
             <w:r>
               <w:rPr>
                 <w:color w:val="333333"/>
                 <w:sz w:val="18"/>
                 <w:szCs w:val="18"/>
-              </w:rPr>
-              <w:t>./</w:t>
-            </w:r>
-            <w:proofErr w:type="spellStart"/>
-            <w:r>
-              <w:rPr>
-                <w:color w:val="333333"/>
-                <w:sz w:val="18"/>
-                <w:szCs w:val="18"/>
-              </w:rPr>
-              <w:t>счёт</w:t>
-            </w:r>
-            <w:proofErr w:type="spellEnd"/>
-            <w:r>
-              <w:rPr>
-                <w:color w:val="333333"/>
-                <w:sz w:val="18"/>
-                <w:szCs w:val="18"/>
-              </w:rPr>
-              <w:t>:</w:t>
-            </w:r>
-            <w:bookmarkStart w:id="37" w:name="company_k"/>
-            <w:bookmarkEnd w:id="37"/>
-          </w:p>
-          <w:p>
-            <w:r>
-              <w:rPr>
-                <w:color w:val="333333"/>
-                <w:sz w:val="18"/>
-                <w:szCs w:val="18"/>
+                <w:lang w:val="ru-RU"/>
               </w:rPr>
               <w:lastRenderedPageBreak/>
               <w:t>БИК:</w:t>
             </w:r>
-            <w:bookmarkStart w:id="38" w:name="company_bik"/>
-            <w:bookmarkEnd w:id="38"/>
+            <w:bookmarkStart w:id="39" w:name="company_bik"/>
+            <w:bookmarkEnd w:id="39"/>
           </w:p>
         </w:tc>
         <w:tc>
@@ -1420,25 +1277,7 @@
               </w:rPr>
               <w:t>Регистрация:</w:t>
             </w:r>
-            <w:bookmarkStart w:id="39" w:name="client_address"/>
-            <w:bookmarkEnd w:id="39"/>
-          </w:p>
-          <w:p>
-            <w:pPr>
-              <w:rPr>
-                <w:lang w:val="ru-RU"/>
-              </w:rPr>
-            </w:pPr>
-            <w:r>
-              <w:rPr>
-                <w:color w:val="333333"/>
-                <w:sz w:val="18"/>
-                <w:szCs w:val="18"/>
-                <w:lang w:val="ru-RU"/>
-              </w:rPr>
-              <w:t>Почтовый адрес:</w:t>
-            </w:r>
-            <w:bookmarkStart w:id="40" w:name="client_email"/>
+            <w:bookmarkStart w:id="40" w:name="client_address2"/>
             <w:bookmarkEnd w:id="40"/>
           </w:p>
           <w:p>
@@ -1454,104 +1293,82 @@
                 <w:szCs w:val="18"/>
                 <w:lang w:val="ru-RU"/>
               </w:rPr>
-              <w:t>Паспорт серия:</w:t>
-            </w:r>
-            <w:bookmarkStart w:id="41" w:name="client_pass_s"/>
+              <w:t>Почтовый адрес:</w:t>
+            </w:r>
+            <w:bookmarkStart w:id="41" w:name="client_email"/>
             <w:bookmarkEnd w:id="41"/>
           </w:p>
           <w:p>
-            <w:proofErr w:type="spellStart"/>
+            <w:pPr>
+              <w:rPr>
+                <w:lang w:val="ru-RU"/>
+              </w:rPr>
+            </w:pPr>
             <w:r>
               <w:rPr>
                 <w:color w:val="333333"/>
                 <w:sz w:val="18"/>
                 <w:szCs w:val="18"/>
-              </w:rPr>
-              <w:t>Номер</w:t>
-            </w:r>
-            <w:proofErr w:type="spellEnd"/>
+                <w:lang w:val="ru-RU"/>
+              </w:rPr>
+              <w:t>Паспорт серия:</w:t>
+            </w:r>
+            <w:bookmarkStart w:id="42" w:name="client_pass_s2"/>
+            <w:bookmarkEnd w:id="42"/>
+          </w:p>
+          <w:p>
             <w:r>
               <w:rPr>
                 <w:color w:val="333333"/>
                 <w:sz w:val="18"/>
                 <w:szCs w:val="18"/>
               </w:rPr>
-              <w:t>:</w:t>
-            </w:r>
-            <w:bookmarkStart w:id="42" w:name="client_pass_n"/>
-            <w:bookmarkEnd w:id="42"/>
+              <w:t>Номер:</w:t>
+            </w:r>
+            <w:bookmarkStart w:id="43" w:name="client_pass_n2"/>
+            <w:bookmarkEnd w:id="43"/>
           </w:p>
           <w:p>
-            <w:proofErr w:type="spellStart"/>
             <w:r>
               <w:rPr>
                 <w:color w:val="333333"/>
                 <w:sz w:val="18"/>
                 <w:szCs w:val="18"/>
               </w:rPr>
-              <w:t>Выдан</w:t>
-            </w:r>
-            <w:proofErr w:type="spellEnd"/>
+              <w:t>Выдан:</w:t>
+            </w:r>
+            <w:bookmarkStart w:id="44" w:name="client_pass_date"/>
+            <w:bookmarkEnd w:id="44"/>
+          </w:p>
+          <w:p>
             <w:r>
               <w:rPr>
                 <w:color w:val="333333"/>
                 <w:sz w:val="18"/>
                 <w:szCs w:val="18"/>
               </w:rPr>
-              <w:t>:</w:t>
-            </w:r>
-            <w:bookmarkStart w:id="43" w:name="client_pass_date"/>
-            <w:bookmarkEnd w:id="43"/>
+              <w:t>Кем:</w:t>
+            </w:r>
+            <w:bookmarkStart w:id="45" w:name="client_pass_by2"/>
+            <w:bookmarkEnd w:id="45"/>
           </w:p>
           <w:p>
-            <w:proofErr w:type="spellStart"/>
             <w:r>
               <w:rPr>
                 <w:color w:val="333333"/>
                 <w:sz w:val="18"/>
                 <w:szCs w:val="18"/>
               </w:rPr>
-              <w:t>Кем</w:t>
-            </w:r>
-            <w:proofErr w:type="spellEnd"/>
+              <w:t>Телефон:</w:t>
+            </w:r>
             <w:r>
               <w:rPr>
                 <w:color w:val="333333"/>
-                <w:sz w:val="18"/>
-                <w:szCs w:val="18"/>
-              </w:rPr>
-              <w:t>:</w:t>
-            </w:r>
-            <w:bookmarkStart w:id="44" w:name="client_pass_by"/>
-            <w:bookmarkEnd w:id="44"/>
-          </w:p>
-          <w:p>
-            <w:proofErr w:type="spellStart"/>
-            <w:r>
-              <w:rPr>
-                <w:color w:val="333333"/>
-                <w:sz w:val="18"/>
-                <w:szCs w:val="18"/>
-              </w:rPr>
-              <w:t>Телефон</w:t>
-            </w:r>
-            <w:proofErr w:type="spellEnd"/>
-            <w:r>
-              <w:rPr>
-                <w:color w:val="333333"/>
-                <w:sz w:val="18"/>
-                <w:szCs w:val="18"/>
-              </w:rPr>
-              <w:t>:</w:t>
-            </w:r>
-            <w:r>
-              <w:rPr>
-                <w:color w:val="333333"/>
               </w:rPr>
               <w:t xml:space="preserve"> </w:t>
             </w:r>
-            <w:bookmarkStart w:id="45" w:name="client_phone"/>
-            <w:bookmarkEnd w:id="45"/>
+            <w:bookmarkStart w:id="46" w:name="client_phone"/>
+            <w:bookmarkEnd w:id="46"/>
           </w:p>
         </w:tc>
       </w:tr>
@@ -1674,7 +1491,7 @@
       </w:pPr>
     </w:p>
     <w:sectPr>
-      <w:footerReference w:type="default" r:id="rId6"/>
+      <w:footerReference w:type="default" r:id="rId7"/>
       <w:pgSz w:w="11905" w:h="16837"/>
       <w:pgMar w:top="1440" w:right="1440" w:bottom="1440" w:left="1440" w:header="720" w:footer="720" w:gutter="0"/>
       <w:cols w:space="720"/>
@@ -2539,4 +2356,16 @@
   <a:objectDefaults/>
   <a:extraClrSchemeLst/>
 </a:theme>
+</file>
+
+<file path=customXml/item1.xml><?xml version="1.0" encoding="utf-8"?>
+<b:Sources xmlns:b="http://schemas.openxmlformats.org/officeDocument/2006/bibliography" xmlns="http://schemas.openxmlformats.org/officeDocument/2006/bibliography" SelectedStyle="\APASixthEditionOfficeOnline.xsl" StyleName="APA" Version="6"/>
+</file>
+
+<file path=customXml/itemProps1.xml><?xml version="1.0" encoding="utf-8"?>
+<ds:datastoreItem xmlns:ds="http://schemas.openxmlformats.org/officeDocument/2006/customXml" ds:itemID="{772C8679-27F6-4CEA-AFDD-7058F85A7E75}">
+  <ds:schemaRefs>
+    <ds:schemaRef ds:uri="http://schemas.openxmlformats.org/officeDocument/2006/bibliography"/>
+  </ds:schemaRefs>
+</ds:datastoreItem>
 </file>